--- a/02-Requirement/System UseCases/UC3-Godkend tilbud.docx
+++ b/02-Requirement/System UseCases/UC3-Godkend tilbud.docx
@@ -6,7 +6,7 @@
       <w:tblPr>
         <w:tblW w:w="9023" w:type="dxa"/>
         <w:jc w:val="left"/>
-        <w:tblInd w:w="71" w:type="dxa"/>
+        <w:tblInd w:w="68" w:type="dxa"/>
         <w:tblBorders>
           <w:top w:val="single" w:sz="2" w:space="0" w:color="000001"/>
           <w:left w:val="single" w:sz="2" w:space="0" w:color="000001"/>
@@ -17,15 +17,15 @@
         </w:tblBorders>
         <w:tblCellMar>
           <w:top w:w="0" w:type="dxa"/>
-          <w:left w:w="23" w:type="dxa"/>
+          <w:left w:w="20" w:type="dxa"/>
           <w:bottom w:w="0" w:type="dxa"/>
           <w:right w:w="26" w:type="dxa"/>
         </w:tblCellMar>
         <w:tblLook w:noVBand="0" w:val="0000" w:noHBand="0" w:lastColumn="0" w:firstColumn="0" w:lastRow="0" w:firstRow="0"/>
       </w:tblPr>
       <w:tblGrid>
-        <w:gridCol w:w="1682"/>
-        <w:gridCol w:w="7340"/>
+        <w:gridCol w:w="1681"/>
+        <w:gridCol w:w="7341"/>
       </w:tblGrid>
       <w:tr>
         <w:trPr>
@@ -33,7 +33,7 @@
         </w:trPr>
         <w:tc>
           <w:tcPr>
-            <w:tcW w:w="1682" w:type="dxa"/>
+            <w:tcW w:w="1681" w:type="dxa"/>
             <w:tcBorders>
               <w:top w:val="single" w:sz="2" w:space="0" w:color="000001"/>
               <w:left w:val="single" w:sz="2" w:space="0" w:color="000001"/>
@@ -44,7 +44,7 @@
             </w:tcBorders>
             <w:shd w:color="000000" w:fill="auto" w:val="clear"/>
             <w:tcMar>
-              <w:left w:w="23" w:type="dxa"/>
+              <w:left w:w="20" w:type="dxa"/>
             </w:tcMar>
           </w:tcPr>
           <w:p>
@@ -66,7 +66,7 @@
         </w:tc>
         <w:tc>
           <w:tcPr>
-            <w:tcW w:w="7340" w:type="dxa"/>
+            <w:tcW w:w="7341" w:type="dxa"/>
             <w:tcBorders>
               <w:top w:val="single" w:sz="2" w:space="0" w:color="000001"/>
               <w:left w:val="single" w:sz="2" w:space="0" w:color="000001"/>
@@ -77,7 +77,7 @@
             </w:tcBorders>
             <w:shd w:color="000000" w:fill="auto" w:val="clear"/>
             <w:tcMar>
-              <w:left w:w="23" w:type="dxa"/>
+              <w:left w:w="20" w:type="dxa"/>
             </w:tcMar>
           </w:tcPr>
           <w:p>
@@ -93,21 +93,7 @@
                 <w:rFonts w:eastAsia="Liberation Serif" w:cs="Liberation Serif" w:ascii="Liberation Serif" w:hAnsi="Liberation Serif"/>
                 <w:sz w:val="24"/>
               </w:rPr>
-              <w:t xml:space="preserve">UC </w:t>
-            </w:r>
-            <w:r>
-              <w:rPr>
-                <w:rFonts w:eastAsia="Liberation Serif" w:cs="Liberation Serif" w:ascii="Liberation Serif" w:hAnsi="Liberation Serif"/>
-                <w:sz w:val="24"/>
-              </w:rPr>
-              <w:t>3</w:t>
-            </w:r>
-            <w:r>
-              <w:rPr>
-                <w:rFonts w:eastAsia="Liberation Serif" w:cs="Liberation Serif" w:ascii="Liberation Serif" w:hAnsi="Liberation Serif"/>
-                <w:sz w:val="24"/>
-              </w:rPr>
-              <w:t>: Godkend tilbud</w:t>
+              <w:t>UC 3: Godkend tilbud</w:t>
             </w:r>
           </w:p>
         </w:tc>
@@ -118,7 +104,7 @@
         </w:trPr>
         <w:tc>
           <w:tcPr>
-            <w:tcW w:w="1682" w:type="dxa"/>
+            <w:tcW w:w="1681" w:type="dxa"/>
             <w:tcBorders>
               <w:top w:val="single" w:sz="2" w:space="0" w:color="000001"/>
               <w:left w:val="single" w:sz="2" w:space="0" w:color="000001"/>
@@ -129,7 +115,7 @@
             </w:tcBorders>
             <w:shd w:color="000000" w:fill="auto" w:val="clear"/>
             <w:tcMar>
-              <w:left w:w="23" w:type="dxa"/>
+              <w:left w:w="20" w:type="dxa"/>
             </w:tcMar>
           </w:tcPr>
           <w:p>
@@ -151,7 +137,7 @@
         </w:tc>
         <w:tc>
           <w:tcPr>
-            <w:tcW w:w="7340" w:type="dxa"/>
+            <w:tcW w:w="7341" w:type="dxa"/>
             <w:tcBorders>
               <w:top w:val="single" w:sz="2" w:space="0" w:color="000001"/>
               <w:left w:val="single" w:sz="2" w:space="0" w:color="000001"/>
@@ -162,7 +148,7 @@
             </w:tcBorders>
             <w:shd w:color="000000" w:fill="auto" w:val="clear"/>
             <w:tcMar>
-              <w:left w:w="23" w:type="dxa"/>
+              <w:left w:w="20" w:type="dxa"/>
             </w:tcMar>
           </w:tcPr>
           <w:p>
@@ -201,7 +187,7 @@
             </w:tcBorders>
             <w:shd w:color="000000" w:fill="auto" w:val="clear"/>
             <w:tcMar>
-              <w:left w:w="23" w:type="dxa"/>
+              <w:left w:w="20" w:type="dxa"/>
             </w:tcMar>
           </w:tcPr>
           <w:p>
@@ -210,9 +196,7 @@
               <w:suppressLineNumbers/>
               <w:suppressAutoHyphens w:val="true"/>
               <w:spacing w:lineRule="auto" w:line="240" w:before="0" w:after="0"/>
-              <w:rPr>
-                <w:lang w:val="da-DK"/>
-              </w:rPr>
+              <w:rPr/>
             </w:pPr>
             <w:bookmarkStart w:id="0" w:name="_GoBack"/>
             <w:bookmarkEnd w:id="0"/>
@@ -222,7 +206,7 @@
                 <w:sz w:val="24"/>
                 <w:lang w:val="da-DK"/>
               </w:rPr>
-              <w:t>Hvis værdien overstiger en sat grænse, bliver tilbuddet sendt til salgschefen, hvor det skal godkendes.</w:t>
+              <w:t>Salgschefen godkender tilbud der er overstiger en fastsat grænse. Systemet ændrer tilbuddets status til godkendt.</w:t>
             </w:r>
           </w:p>
         </w:tc>
@@ -258,7 +242,6 @@
     <w:rPrDefault>
       <w:rPr>
         <w:rFonts w:ascii="Calibri" w:hAnsi="Calibri" w:eastAsia="" w:cs="" w:asciiTheme="minorHAnsi" w:cstheme="minorBidi" w:eastAsiaTheme="minorEastAsia" w:hAnsiTheme="minorHAnsi"/>
-        <w:sz w:val="22"/>
         <w:szCs w:val="22"/>
         <w:lang w:val="en-GB" w:eastAsia="en-GB" w:bidi="ar-SA"/>
       </w:rPr>
@@ -654,7 +637,7 @@
     </w:pPr>
     <w:rPr>
       <w:rFonts w:ascii="Calibri" w:hAnsi="Calibri" w:eastAsia="" w:cs="" w:asciiTheme="minorHAnsi" w:cstheme="minorBidi" w:eastAsiaTheme="minorEastAsia" w:hAnsiTheme="minorHAnsi"/>
-      <w:color w:val="auto"/>
+      <w:color w:val="00000A"/>
       <w:sz w:val="22"/>
       <w:szCs w:val="22"/>
       <w:lang w:val="en-GB" w:eastAsia="en-GB" w:bidi="ar-SA"/>
